--- a/ai_14/mykyta_napadailo/epic_7/epic_7_pactice_work_report_mykyta_napadailo.docx
+++ b/ai_14/mykyta_napadailo/epic_7/epic_7_pactice_work_report_mykyta_napadailo.docx
@@ -160,72 +160,80 @@
     <w:p>
       <w:pPr>
         <w:jc w:val="center"/>
-        <w:rPr>
-          <w:sz w:val="32"/>
+      </w:pPr>
+      <w:r>
+        <w:rPr>
+          <w:b/>
+          <w:bCs/>
+          <w:color w:val="000000"/>
+          <w:sz w:val="28"/>
           <w:szCs w:val="28"/>
         </w:rPr>
-      </w:pPr>
-      <w:r>
-        <w:rPr>
-          <w:sz w:val="32"/>
+        <w:t>про виконання розрахунково-графічних робіт блоку № 7</w:t>
+      </w:r>
+    </w:p>
+    <w:p>
+      <w:pPr>
+        <w:jc w:val="center"/>
+      </w:pPr>
+      <w:r>
+        <w:rPr>
+          <w:b/>
+          <w:bCs/>
+          <w:i/>
+          <w:iCs/>
+          <w:color w:val="000000"/>
+          <w:sz w:val="28"/>
           <w:szCs w:val="28"/>
         </w:rPr>
-        <w:t xml:space="preserve">про виконання </w:t>
-      </w:r>
-    </w:p>
-    <w:p>
-      <w:pPr>
-        <w:tabs>
-          <w:tab w:val="center" w:pos="4819"/>
-          <w:tab w:val="left" w:pos="7468"/>
-        </w:tabs>
-        <w:rPr>
-          <w:b/>
-          <w:sz w:val="32"/>
+        <w:t xml:space="preserve">з дисципліни: </w:t>
+      </w:r>
+      <w:r>
+        <w:rPr>
+          <w:color w:val="000000"/>
+          <w:sz w:val="28"/>
           <w:szCs w:val="28"/>
-          <w:lang w:val="ru-RU"/>
-        </w:rPr>
-      </w:pPr>
-      <w:r>
-        <w:rPr>
-          <w:b/>
-          <w:sz w:val="32"/>
+        </w:rPr>
+        <w:t>«Мови та парадигми програмування»</w:t>
+      </w:r>
+    </w:p>
+    <w:p>
+      <w:pPr>
+        <w:jc w:val="center"/>
+      </w:pPr>
+      <w:r>
+        <w:rPr>
+          <w:color w:val="000000"/>
+          <w:sz w:val="28"/>
           <w:szCs w:val="28"/>
         </w:rPr>
-        <w:tab/>
-      </w:r>
-      <w:r>
-        <w:rPr>
-          <w:b/>
-          <w:sz w:val="32"/>
+        <w:t>до:</w:t>
+      </w:r>
+    </w:p>
+    <w:p>
+      <w:pPr>
+        <w:jc w:val="center"/>
+      </w:pPr>
+      <w:r>
+        <w:rPr>
+          <w:color w:val="000000"/>
+          <w:sz w:val="28"/>
           <w:szCs w:val="28"/>
         </w:rPr>
-        <w:t>Розрахункової роботи</w:t>
+        <w:t>ВНС Розрахунково-графічних робіт № 1-4</w:t>
       </w:r>
     </w:p>
     <w:p>
       <w:pPr>
         <w:jc w:val="center"/>
-        <w:rPr>
-          <w:sz w:val="32"/>
+      </w:pPr>
+      <w:r>
+        <w:rPr>
+          <w:color w:val="000000"/>
+          <w:sz w:val="28"/>
           <w:szCs w:val="28"/>
         </w:rPr>
-      </w:pPr>
-      <w:r>
-        <w:rPr>
-          <w:b/>
-          <w:i/>
-          <w:sz w:val="32"/>
-          <w:szCs w:val="28"/>
-        </w:rPr>
-        <w:t xml:space="preserve">з дисципліни: </w:t>
-      </w:r>
-      <w:r>
-        <w:rPr>
-          <w:sz w:val="32"/>
-          <w:szCs w:val="28"/>
-        </w:rPr>
-        <w:t>«Мови та парадигми програмування»</w:t>
+        <w:t>Практичних Робіт № 7</w:t>
       </w:r>
     </w:p>
     <w:p>
@@ -238,6 +246,8 @@
           <w:szCs w:val="28"/>
         </w:rPr>
       </w:pPr>
+      <w:bookmarkStart w:id="0" w:name="_GoBack"/>
+      <w:bookmarkEnd w:id="0"/>
     </w:p>
     <w:p>
       <w:pPr>
@@ -330,6 +340,31 @@
         <w:jc w:val="right"/>
         <w:rPr>
           <w:b/>
+          <w:sz w:val="28"/>
+          <w:szCs w:val="28"/>
+        </w:rPr>
+      </w:pPr>
+      <w:r>
+        <w:rPr>
+          <w:b/>
+          <w:sz w:val="28"/>
+          <w:szCs w:val="28"/>
+        </w:rPr>
+        <w:t>Виконав</w:t>
+      </w:r>
+      <w:r>
+        <w:rPr>
+          <w:b/>
+          <w:sz w:val="28"/>
+          <w:szCs w:val="28"/>
+        </w:rPr>
+        <w:t>:</w:t>
+      </w:r>
+    </w:p>
+    <w:p>
+      <w:pPr>
+        <w:jc w:val="right"/>
+        <w:rPr>
           <w:i/>
           <w:sz w:val="28"/>
           <w:szCs w:val="28"/>
@@ -337,92 +372,59 @@
       </w:pPr>
       <w:r>
         <w:rPr>
-          <w:b/>
           <w:i/>
           <w:sz w:val="28"/>
           <w:szCs w:val="28"/>
         </w:rPr>
-        <w:t>Виконав</w:t>
-      </w:r>
-      <w:r>
-        <w:rPr>
-          <w:b/>
-          <w:i/>
+        <w:t xml:space="preserve"> </w:t>
+      </w:r>
+      <w:r>
+        <w:rPr>
           <w:sz w:val="28"/>
           <w:szCs w:val="28"/>
         </w:rPr>
-        <w:t>:</w:t>
-      </w:r>
-    </w:p>
-    <w:p>
-      <w:pPr>
-        <w:jc w:val="right"/>
-        <w:rPr>
-          <w:b/>
-          <w:i/>
+        <w:t xml:space="preserve">студент групи </w:t>
+      </w:r>
+      <w:r>
+        <w:rPr>
           <w:sz w:val="28"/>
           <w:szCs w:val="28"/>
         </w:rPr>
-      </w:pPr>
-      <w:r>
-        <w:rPr>
-          <w:b/>
-          <w:i/>
+        <w:t>ШІ-14</w:t>
+      </w:r>
+    </w:p>
+    <w:p>
+      <w:pPr>
+        <w:jc w:val="right"/>
+        <w:rPr>
           <w:sz w:val="28"/>
           <w:szCs w:val="28"/>
         </w:rPr>
-        <w:t xml:space="preserve"> </w:t>
-      </w:r>
+      </w:pPr>
+      <w:proofErr w:type="spellStart"/>
       <w:r>
         <w:rPr>
           <w:sz w:val="28"/>
           <w:szCs w:val="28"/>
         </w:rPr>
-        <w:t xml:space="preserve">студент групи </w:t>
-      </w:r>
-      <w:r>
-        <w:rPr>
-          <w:b/>
+        <w:t>Нападайло</w:t>
+      </w:r>
+      <w:proofErr w:type="spellEnd"/>
+      <w:r>
+        <w:rPr>
           <w:sz w:val="28"/>
           <w:szCs w:val="28"/>
         </w:rPr>
-        <w:t>ШІ-14</w:t>
-      </w:r>
-    </w:p>
-    <w:p>
-      <w:pPr>
-        <w:jc w:val="right"/>
+        <w:t xml:space="preserve"> Микита Олександрович</w:t>
+      </w:r>
+    </w:p>
+    <w:p>
+      <w:pPr>
         <w:rPr>
           <w:sz w:val="28"/>
           <w:szCs w:val="28"/>
         </w:rPr>
       </w:pPr>
-      <w:proofErr w:type="spellStart"/>
-      <w:r>
-        <w:rPr>
-          <w:b/>
-          <w:sz w:val="28"/>
-          <w:szCs w:val="28"/>
-        </w:rPr>
-        <w:t>Нападайло</w:t>
-      </w:r>
-      <w:proofErr w:type="spellEnd"/>
-      <w:r>
-        <w:rPr>
-          <w:b/>
-          <w:sz w:val="28"/>
-          <w:szCs w:val="28"/>
-        </w:rPr>
-        <w:t xml:space="preserve"> Микита Олександрович</w:t>
-      </w:r>
-    </w:p>
-    <w:p>
-      <w:pPr>
-        <w:rPr>
-          <w:sz w:val="28"/>
-          <w:szCs w:val="28"/>
-        </w:rPr>
-      </w:pPr>
       <w:r>
         <w:br w:type="page"/>
       </w:r>
@@ -451,10 +453,7 @@
         <w:t>Здобути</w:t>
       </w:r>
       <w:r>
-        <w:t xml:space="preserve"> практичні навички в розробці і </w:t>
-      </w:r>
-      <w:r>
-        <w:t>дослідженні алгоритмів розв’язання задач.</w:t>
+        <w:t xml:space="preserve"> практичні навички в розробці і дослідженні алгоритмів розв’язання задач.</w:t>
       </w:r>
     </w:p>
     <w:p>
@@ -637,8 +636,6 @@
         </w:rPr>
         <w:t>Деталі завдання:</w:t>
       </w:r>
-      <w:bookmarkStart w:id="0" w:name="_GoBack"/>
-      <w:bookmarkEnd w:id="0"/>
     </w:p>
     <w:p>
       <w:pPr>
@@ -671,6 +668,7 @@
       </w:pPr>
       <w:r>
         <w:rPr>
+          <w:noProof/>
           <w:color w:val="000000"/>
         </w:rPr>
         <w:drawing>
@@ -811,6 +809,9 @@
         <w:ind w:left="360"/>
       </w:pPr>
       <w:r>
+        <w:rPr>
+          <w:noProof/>
+        </w:rPr>
         <w:drawing>
           <wp:inline distT="0" distB="0" distL="0" distR="0" wp14:anchorId="3CB54008" wp14:editId="0838E730">
             <wp:extent cx="5353292" cy="619929"/>
@@ -994,6 +995,9 @@
         <w:ind w:left="360"/>
       </w:pPr>
       <w:r>
+        <w:rPr>
+          <w:noProof/>
+        </w:rPr>
         <w:drawing>
           <wp:inline distT="0" distB="0" distL="0" distR="0" wp14:anchorId="4CAD3F9D" wp14:editId="6C69F0FB">
             <wp:extent cx="5615960" cy="2754775"/>
@@ -1129,6 +1133,7 @@
       <w:r>
         <w:rPr>
           <w:b/>
+          <w:noProof/>
           <w:color w:val="000000"/>
         </w:rPr>
         <w:drawing>
@@ -1341,8 +1346,8 @@
       </w:r>
       <w:r>
         <w:rPr>
-          <w:color w:val="000000"/>
-          <w:lang w:val="en-GB"/>
+          <w:noProof/>
+          <w:color w:val="000000"/>
         </w:rPr>
         <w:drawing>
           <wp:inline distT="0" distB="0" distL="0" distR="0" wp14:anchorId="1FD264EE" wp14:editId="1F66D75B">
@@ -1411,13 +1416,7 @@
         <w:fldChar w:fldCharType="end"/>
       </w:r>
       <w:r>
-        <w:t xml:space="preserve">: </w:t>
-      </w:r>
-      <w:r>
-        <w:t xml:space="preserve">блок-схема до програми </w:t>
-      </w:r>
-      <w:r>
-        <w:t>№1</w:t>
+        <w:t>: блок-схема до програми №1</w:t>
       </w:r>
     </w:p>
     <w:p>
@@ -1573,6 +1572,7 @@
       </w:pPr>
       <w:r>
         <w:rPr>
+          <w:noProof/>
           <w:color w:val="000000"/>
         </w:rPr>
         <w:drawing>
@@ -1642,10 +1642,7 @@
         <w:fldChar w:fldCharType="end"/>
       </w:r>
       <w:r>
-        <w:t>: блок-схема до програми №</w:t>
-      </w:r>
-      <w:r>
-        <w:t>2</w:t>
+        <w:t>: блок-схема до програми №2</w:t>
       </w:r>
     </w:p>
     <w:p>
@@ -1842,6 +1839,7 @@
       </w:pPr>
       <w:r>
         <w:rPr>
+          <w:noProof/>
           <w:color w:val="000000"/>
         </w:rPr>
         <w:drawing>
@@ -1911,10 +1909,7 @@
         <w:fldChar w:fldCharType="end"/>
       </w:r>
       <w:r>
-        <w:t>: блок-схема до програми №</w:t>
-      </w:r>
-      <w:r>
-        <w:t>3</w:t>
+        <w:t>: блок-схема до програми №3</w:t>
       </w:r>
     </w:p>
     <w:p/>
@@ -2032,6 +2027,9 @@
         <w:jc w:val="center"/>
       </w:pPr>
       <w:r>
+        <w:rPr>
+          <w:noProof/>
+        </w:rPr>
         <w:drawing>
           <wp:inline distT="0" distB="0" distL="0" distR="0" wp14:anchorId="6D7FF76D" wp14:editId="6B8031D5">
             <wp:extent cx="6300470" cy="5753735"/>
@@ -9602,6 +9600,9 @@
         <w:jc w:val="center"/>
       </w:pPr>
       <w:r>
+        <w:rPr>
+          <w:noProof/>
+        </w:rPr>
         <w:drawing>
           <wp:inline distT="0" distB="0" distL="0" distR="0" wp14:anchorId="360DEBFA" wp14:editId="7E38B4E7">
             <wp:extent cx="3694248" cy="694690"/>
@@ -9776,6 +9777,9 @@
         <w:jc w:val="center"/>
       </w:pPr>
       <w:r>
+        <w:rPr>
+          <w:noProof/>
+        </w:rPr>
         <w:drawing>
           <wp:inline distT="0" distB="0" distL="0" distR="0" wp14:anchorId="144E2E91" wp14:editId="313BA205">
             <wp:extent cx="5229229" cy="254764"/>
@@ -9948,6 +9952,9 @@
         <w:jc w:val="center"/>
       </w:pPr>
       <w:r>
+        <w:rPr>
+          <w:noProof/>
+        </w:rPr>
         <w:drawing>
           <wp:inline distT="0" distB="0" distL="0" distR="0" wp14:anchorId="2073B748" wp14:editId="424A7C3D">
             <wp:extent cx="5895338" cy="2523490"/>
@@ -10111,6 +10118,9 @@
         <w:jc w:val="center"/>
       </w:pPr>
       <w:r>
+        <w:rPr>
+          <w:noProof/>
+        </w:rPr>
         <w:drawing>
           <wp:inline distT="0" distB="0" distL="0" distR="0" wp14:anchorId="7D5EA581" wp14:editId="2CDA6882">
             <wp:extent cx="4305901" cy="476316"/>
@@ -10222,19 +10232,7 @@
         <w:rPr>
           <w:sz w:val="28"/>
         </w:rPr>
-        <w:t xml:space="preserve">Здобувши необхідні </w:t>
-      </w:r>
-      <w:r>
-        <w:rPr>
-          <w:sz w:val="28"/>
-        </w:rPr>
-        <w:t>навички в розробці і дослідженні алгоритмів розв’язання задач</w:t>
-      </w:r>
-      <w:r>
-        <w:rPr>
-          <w:sz w:val="28"/>
-        </w:rPr>
-        <w:t xml:space="preserve"> протягом семестру, я написав розв’язки до поставлених переді мною задач, чим підсумував частину вивченого матеріалу.</w:t>
+        <w:t>Здобувши необхідні навички в розробці і дослідженні алгоритмів розв’язання задач протягом семестру, я написав розв’язки до поставлених переді мною задач, чим підсумував частину вивченого матеріалу.</w:t>
       </w:r>
     </w:p>
     <w:p>
@@ -12261,7 +12259,7 @@
 </file>
 
 <file path=customXml/itemProps2.xml><?xml version="1.0" encoding="utf-8"?>
-<ds:datastoreItem xmlns:ds="http://schemas.openxmlformats.org/officeDocument/2006/customXml" ds:itemID="{A6DAB394-76DA-40A0-98A5-6C43DB0E1C41}">
+<ds:datastoreItem xmlns:ds="http://schemas.openxmlformats.org/officeDocument/2006/customXml" ds:itemID="{98E34AF8-B401-477C-9CD4-D5DFF2644E41}">
   <ds:schemaRefs>
     <ds:schemaRef ds:uri="http://schemas.openxmlformats.org/officeDocument/2006/bibliography"/>
   </ds:schemaRefs>
